--- a/MSWord_Reports/UWBM_Mamm large mammal box.docx
+++ b/MSWord_Reports/UWBM_Mamm large mammal box.docx
@@ -656,22 +656,7 @@
                 <w:szCs w:val="16"/>
               </w:rPr>
               <w:tab/>
-            </w:r>
-            <w:proofErr w:type="spellStart"/>
-            <w:r>
-              <w:rPr>
-                <w:sz w:val="16"/>
-                <w:szCs w:val="16"/>
-              </w:rPr>
-              <w:t>Accn</w:t>
-            </w:r>
-            <w:proofErr w:type="spellEnd"/>
-            <w:r>
-              <w:rPr>
-                <w:sz w:val="16"/>
-                <w:szCs w:val="16"/>
-              </w:rPr>
-              <w:t xml:space="preserve">: </w:t>
+              <w:t xml:space="preserve">Accn: </w:t>
             </w:r>
             <w:r>
               <w:rPr>
@@ -783,6 +768,49 @@
               </w:rPr>
               <w:tab/>
             </w:r>
+            <w:r>
+              <w:rPr>
+                <w:sz w:val="16"/>
+                <w:szCs w:val="16"/>
+              </w:rPr>
+              <w:t xml:space="preserve">Coll: </w:t>
+            </w:r>
+            <w:r>
+              <w:rPr>
+                <w:sz w:val="16"/>
+                <w:szCs w:val="16"/>
+              </w:rPr>
+              <w:fldChar w:fldCharType="begin"/>
+            </w:r>
+            <w:r>
+              <w:rPr>
+                <w:sz w:val="16"/>
+                <w:szCs w:val="16"/>
+              </w:rPr>
+              <w:instrText xml:space="preserve"> MERGEFIELD COLLECTORNUMBER </w:instrText>
+            </w:r>
+            <w:r>
+              <w:rPr>
+                <w:sz w:val="16"/>
+                <w:szCs w:val="16"/>
+              </w:rPr>
+              <w:fldChar w:fldCharType="separate"/>
+            </w:r>
+            <w:r>
+              <w:rPr>
+                <w:noProof/>
+                <w:sz w:val="16"/>
+                <w:szCs w:val="16"/>
+              </w:rPr>
+              <w:t>«COLLECTORNUMBER»</w:t>
+            </w:r>
+            <w:r>
+              <w:rPr>
+                <w:sz w:val="16"/>
+                <w:szCs w:val="16"/>
+              </w:rPr>
+              <w:fldChar w:fldCharType="end"/>
+            </w:r>
           </w:p>
           <w:p>
             <w:pPr>
@@ -835,6 +863,13 @@
               <w:fldChar w:fldCharType="end"/>
             </w:r>
             <w:bookmarkEnd w:id="0"/>
+            <w:r>
+              <w:rPr>
+                <w:sz w:val="16"/>
+                <w:szCs w:val="16"/>
+              </w:rPr>
+              <w:tab/>
+            </w:r>
           </w:p>
         </w:tc>
         <w:tc>
@@ -858,27 +893,14 @@
             <w:r>
               <w:instrText xml:space="preserve"> NEXTIF </w:instrText>
             </w:r>
-            <w:r>
-              <w:fldChar w:fldCharType="begin"/>
-            </w:r>
-            <w:r>
-              <w:instrText xml:space="preserve"> MERGEFIELD CAT_NUM </w:instrText>
-            </w:r>
-            <w:r>
-              <w:fldChar w:fldCharType="separate"/>
-            </w:r>
-            <w:r>
-              <w:rPr>
-                <w:noProof/>
-              </w:rPr>
-              <w:instrText>82280</w:instrText>
-            </w:r>
-            <w:r>
-              <w:rPr>
-                <w:noProof/>
-              </w:rPr>
-              <w:fldChar w:fldCharType="end"/>
-            </w:r>
+            <w:fldSimple w:instr=" MERGEFIELD CAT_NUM ">
+              <w:r>
+                <w:rPr>
+                  <w:noProof/>
+                </w:rPr>
+                <w:instrText>84920</w:instrText>
+              </w:r>
+            </w:fldSimple>
             <w:r>
               <w:instrText xml:space="preserve"> &gt; 0  </w:instrText>
             </w:r>
@@ -1481,22 +1503,7 @@
                 <w:szCs w:val="16"/>
               </w:rPr>
               <w:tab/>
-            </w:r>
-            <w:proofErr w:type="spellStart"/>
-            <w:r>
-              <w:rPr>
-                <w:sz w:val="16"/>
-                <w:szCs w:val="16"/>
-              </w:rPr>
-              <w:t>Accn</w:t>
-            </w:r>
-            <w:proofErr w:type="spellEnd"/>
-            <w:r>
-              <w:rPr>
-                <w:sz w:val="16"/>
-                <w:szCs w:val="16"/>
-              </w:rPr>
-              <w:t xml:space="preserve">: </w:t>
+              <w:t xml:space="preserve">Accn: </w:t>
             </w:r>
             <w:r>
               <w:rPr>
@@ -1608,6 +1615,49 @@
               </w:rPr>
               <w:tab/>
             </w:r>
+            <w:r>
+              <w:rPr>
+                <w:sz w:val="16"/>
+                <w:szCs w:val="16"/>
+              </w:rPr>
+              <w:t xml:space="preserve">Coll: </w:t>
+            </w:r>
+            <w:r>
+              <w:rPr>
+                <w:sz w:val="16"/>
+                <w:szCs w:val="16"/>
+              </w:rPr>
+              <w:fldChar w:fldCharType="begin"/>
+            </w:r>
+            <w:r>
+              <w:rPr>
+                <w:sz w:val="16"/>
+                <w:szCs w:val="16"/>
+              </w:rPr>
+              <w:instrText xml:space="preserve"> MERGEFIELD COLLECTORNUMBER </w:instrText>
+            </w:r>
+            <w:r>
+              <w:rPr>
+                <w:sz w:val="16"/>
+                <w:szCs w:val="16"/>
+              </w:rPr>
+              <w:fldChar w:fldCharType="separate"/>
+            </w:r>
+            <w:r>
+              <w:rPr>
+                <w:noProof/>
+                <w:sz w:val="16"/>
+                <w:szCs w:val="16"/>
+              </w:rPr>
+              <w:t>«COLLECTORNUMBER»</w:t>
+            </w:r>
+            <w:r>
+              <w:rPr>
+                <w:sz w:val="16"/>
+                <w:szCs w:val="16"/>
+              </w:rPr>
+              <w:fldChar w:fldCharType="end"/>
+            </w:r>
           </w:p>
           <w:p>
             <w:pPr>
@@ -1658,6 +1708,13 @@
                 <w:szCs w:val="16"/>
               </w:rPr>
               <w:fldChar w:fldCharType="end"/>
+            </w:r>
+            <w:r>
+              <w:rPr>
+                <w:sz w:val="16"/>
+                <w:szCs w:val="16"/>
+              </w:rPr>
+              <w:tab/>
             </w:r>
           </w:p>
         </w:tc>
@@ -1682,14 +1739,27 @@
             <w:r>
               <w:instrText xml:space="preserve"> NEXTIF </w:instrText>
             </w:r>
-            <w:fldSimple w:instr=" MERGEFIELD CAT_NUM ">
-              <w:r>
-                <w:rPr>
-                  <w:noProof/>
-                </w:rPr>
-                <w:instrText>82280</w:instrText>
-              </w:r>
-            </w:fldSimple>
+            <w:r>
+              <w:fldChar w:fldCharType="begin"/>
+            </w:r>
+            <w:r>
+              <w:instrText xml:space="preserve"> MERGEFIELD CAT_NUM </w:instrText>
+            </w:r>
+            <w:r>
+              <w:fldChar w:fldCharType="separate"/>
+            </w:r>
+            <w:r>
+              <w:rPr>
+                <w:noProof/>
+              </w:rPr>
+              <w:instrText>84920</w:instrText>
+            </w:r>
+            <w:r>
+              <w:rPr>
+                <w:noProof/>
+              </w:rPr>
+              <w:fldChar w:fldCharType="end"/>
+            </w:r>
             <w:r>
               <w:instrText xml:space="preserve"> &gt; 0  </w:instrText>
             </w:r>
@@ -2292,22 +2362,7 @@
                 <w:szCs w:val="16"/>
               </w:rPr>
               <w:tab/>
-            </w:r>
-            <w:proofErr w:type="spellStart"/>
-            <w:r>
-              <w:rPr>
-                <w:sz w:val="16"/>
-                <w:szCs w:val="16"/>
-              </w:rPr>
-              <w:t>Accn</w:t>
-            </w:r>
-            <w:proofErr w:type="spellEnd"/>
-            <w:r>
-              <w:rPr>
-                <w:sz w:val="16"/>
-                <w:szCs w:val="16"/>
-              </w:rPr>
-              <w:t xml:space="preserve">: </w:t>
+              <w:t xml:space="preserve">Accn: </w:t>
             </w:r>
             <w:r>
               <w:rPr>
@@ -2418,6 +2473,43 @@
                 <w:szCs w:val="16"/>
               </w:rPr>
               <w:tab/>
+              <w:t xml:space="preserve">Coll: </w:t>
+            </w:r>
+            <w:r>
+              <w:rPr>
+                <w:sz w:val="16"/>
+                <w:szCs w:val="16"/>
+              </w:rPr>
+              <w:fldChar w:fldCharType="begin"/>
+            </w:r>
+            <w:r>
+              <w:rPr>
+                <w:sz w:val="16"/>
+                <w:szCs w:val="16"/>
+              </w:rPr>
+              <w:instrText xml:space="preserve"> MERGEFIELD COLLECTORNUMBER </w:instrText>
+            </w:r>
+            <w:r>
+              <w:rPr>
+                <w:sz w:val="16"/>
+                <w:szCs w:val="16"/>
+              </w:rPr>
+              <w:fldChar w:fldCharType="separate"/>
+            </w:r>
+            <w:r>
+              <w:rPr>
+                <w:noProof/>
+                <w:sz w:val="16"/>
+                <w:szCs w:val="16"/>
+              </w:rPr>
+              <w:t>«COLLECTORNUMBER»</w:t>
+            </w:r>
+            <w:r>
+              <w:rPr>
+                <w:sz w:val="16"/>
+                <w:szCs w:val="16"/>
+              </w:rPr>
+              <w:fldChar w:fldCharType="end"/>
             </w:r>
           </w:p>
           <w:p>
@@ -2469,6 +2561,13 @@
                 <w:szCs w:val="16"/>
               </w:rPr>
               <w:fldChar w:fldCharType="end"/>
+            </w:r>
+            <w:r>
+              <w:rPr>
+                <w:sz w:val="16"/>
+                <w:szCs w:val="16"/>
+              </w:rPr>
+              <w:tab/>
             </w:r>
           </w:p>
         </w:tc>
@@ -2499,14 +2598,27 @@
             <w:r>
               <w:instrText xml:space="preserve"> NEXTIF </w:instrText>
             </w:r>
-            <w:fldSimple w:instr=" MERGEFIELD CAT_NUM ">
-              <w:r>
-                <w:rPr>
-                  <w:noProof/>
-                </w:rPr>
-                <w:instrText>82280</w:instrText>
-              </w:r>
-            </w:fldSimple>
+            <w:r>
+              <w:fldChar w:fldCharType="begin"/>
+            </w:r>
+            <w:r>
+              <w:instrText xml:space="preserve"> MERGEFIELD CAT_NUM </w:instrText>
+            </w:r>
+            <w:r>
+              <w:fldChar w:fldCharType="separate"/>
+            </w:r>
+            <w:r>
+              <w:rPr>
+                <w:noProof/>
+              </w:rPr>
+              <w:instrText>84920</w:instrText>
+            </w:r>
+            <w:r>
+              <w:rPr>
+                <w:noProof/>
+              </w:rPr>
+              <w:fldChar w:fldCharType="end"/>
+            </w:r>
             <w:r>
               <w:instrText xml:space="preserve"> &gt; 0  </w:instrText>
             </w:r>
@@ -3109,22 +3221,7 @@
                 <w:szCs w:val="16"/>
               </w:rPr>
               <w:tab/>
-            </w:r>
-            <w:proofErr w:type="spellStart"/>
-            <w:r>
-              <w:rPr>
-                <w:sz w:val="16"/>
-                <w:szCs w:val="16"/>
-              </w:rPr>
-              <w:t>Accn</w:t>
-            </w:r>
-            <w:proofErr w:type="spellEnd"/>
-            <w:r>
-              <w:rPr>
-                <w:sz w:val="16"/>
-                <w:szCs w:val="16"/>
-              </w:rPr>
-              <w:t xml:space="preserve">: </w:t>
+              <w:t xml:space="preserve">Accn: </w:t>
             </w:r>
             <w:r>
               <w:rPr>
@@ -3235,6 +3332,43 @@
                 <w:szCs w:val="16"/>
               </w:rPr>
               <w:tab/>
+              <w:t xml:space="preserve">Coll: </w:t>
+            </w:r>
+            <w:r>
+              <w:rPr>
+                <w:sz w:val="16"/>
+                <w:szCs w:val="16"/>
+              </w:rPr>
+              <w:fldChar w:fldCharType="begin"/>
+            </w:r>
+            <w:r>
+              <w:rPr>
+                <w:sz w:val="16"/>
+                <w:szCs w:val="16"/>
+              </w:rPr>
+              <w:instrText xml:space="preserve"> MERGEFIELD COLLECTORNUMBER </w:instrText>
+            </w:r>
+            <w:r>
+              <w:rPr>
+                <w:sz w:val="16"/>
+                <w:szCs w:val="16"/>
+              </w:rPr>
+              <w:fldChar w:fldCharType="separate"/>
+            </w:r>
+            <w:r>
+              <w:rPr>
+                <w:noProof/>
+                <w:sz w:val="16"/>
+                <w:szCs w:val="16"/>
+              </w:rPr>
+              <w:t>«COLLECTORNUMBER»</w:t>
+            </w:r>
+            <w:r>
+              <w:rPr>
+                <w:sz w:val="16"/>
+                <w:szCs w:val="16"/>
+              </w:rPr>
+              <w:fldChar w:fldCharType="end"/>
             </w:r>
           </w:p>
           <w:p>
@@ -3287,6 +3421,13 @@
                 <w:szCs w:val="16"/>
               </w:rPr>
               <w:fldChar w:fldCharType="end"/>
+            </w:r>
+            <w:r>
+              <w:rPr>
+                <w:sz w:val="16"/>
+                <w:szCs w:val="16"/>
+              </w:rPr>
+              <w:tab/>
             </w:r>
           </w:p>
         </w:tc>
@@ -3311,14 +3452,27 @@
             <w:r>
               <w:instrText xml:space="preserve"> NEXTIF </w:instrText>
             </w:r>
-            <w:fldSimple w:instr=" MERGEFIELD CAT_NUM ">
-              <w:r>
-                <w:rPr>
-                  <w:noProof/>
-                </w:rPr>
-                <w:instrText>82280</w:instrText>
-              </w:r>
-            </w:fldSimple>
+            <w:r>
+              <w:fldChar w:fldCharType="begin"/>
+            </w:r>
+            <w:r>
+              <w:instrText xml:space="preserve"> MERGEFIELD CAT_NUM </w:instrText>
+            </w:r>
+            <w:r>
+              <w:fldChar w:fldCharType="separate"/>
+            </w:r>
+            <w:r>
+              <w:rPr>
+                <w:noProof/>
+              </w:rPr>
+              <w:instrText>84920</w:instrText>
+            </w:r>
+            <w:r>
+              <w:rPr>
+                <w:noProof/>
+              </w:rPr>
+              <w:fldChar w:fldCharType="end"/>
+            </w:r>
             <w:r>
               <w:instrText xml:space="preserve"> &gt; 0  </w:instrText>
             </w:r>
@@ -3921,22 +4075,7 @@
                 <w:szCs w:val="16"/>
               </w:rPr>
               <w:tab/>
-            </w:r>
-            <w:proofErr w:type="spellStart"/>
-            <w:r>
-              <w:rPr>
-                <w:sz w:val="16"/>
-                <w:szCs w:val="16"/>
-              </w:rPr>
-              <w:t>Accn</w:t>
-            </w:r>
-            <w:proofErr w:type="spellEnd"/>
-            <w:r>
-              <w:rPr>
-                <w:sz w:val="16"/>
-                <w:szCs w:val="16"/>
-              </w:rPr>
-              <w:t xml:space="preserve">: </w:t>
+              <w:t xml:space="preserve">Accn: </w:t>
             </w:r>
             <w:r>
               <w:rPr>
@@ -4047,11 +4186,51 @@
                 <w:szCs w:val="16"/>
               </w:rPr>
               <w:tab/>
-            </w:r>
-          </w:p>
-          <w:p>
-            <w:pPr>
-              <w:ind w:left="99" w:right="99"/>
+              <w:t xml:space="preserve">Coll: </w:t>
+            </w:r>
+            <w:r>
+              <w:rPr>
+                <w:sz w:val="16"/>
+                <w:szCs w:val="16"/>
+              </w:rPr>
+              <w:fldChar w:fldCharType="begin"/>
+            </w:r>
+            <w:r>
+              <w:rPr>
+                <w:sz w:val="16"/>
+                <w:szCs w:val="16"/>
+              </w:rPr>
+              <w:instrText xml:space="preserve"> MERGEFIELD COLLECTORNUMBER </w:instrText>
+            </w:r>
+            <w:r>
+              <w:rPr>
+                <w:sz w:val="16"/>
+                <w:szCs w:val="16"/>
+              </w:rPr>
+              <w:fldChar w:fldCharType="separate"/>
+            </w:r>
+            <w:r>
+              <w:rPr>
+                <w:noProof/>
+                <w:sz w:val="16"/>
+                <w:szCs w:val="16"/>
+              </w:rPr>
+              <w:t>«COLLECTORNUMBER»</w:t>
+            </w:r>
+            <w:r>
+              <w:rPr>
+                <w:sz w:val="16"/>
+                <w:szCs w:val="16"/>
+              </w:rPr>
+              <w:fldChar w:fldCharType="end"/>
+            </w:r>
+          </w:p>
+          <w:p>
+            <w:pPr>
+              <w:tabs>
+                <w:tab w:val="right" w:pos="3780"/>
+              </w:tabs>
+              <w:ind w:left="101" w:right="101"/>
             </w:pPr>
             <w:r>
               <w:rPr>
@@ -4095,6 +4274,13 @@
                 <w:szCs w:val="16"/>
               </w:rPr>
               <w:fldChar w:fldCharType="end"/>
+            </w:r>
+            <w:r>
+              <w:rPr>
+                <w:sz w:val="16"/>
+                <w:szCs w:val="16"/>
+              </w:rPr>
+              <w:tab/>
             </w:r>
           </w:p>
         </w:tc>
@@ -4119,14 +4305,27 @@
             <w:r>
               <w:instrText xml:space="preserve"> NEXTIF </w:instrText>
             </w:r>
-            <w:fldSimple w:instr=" MERGEFIELD CAT_NUM ">
-              <w:r>
-                <w:rPr>
-                  <w:noProof/>
-                </w:rPr>
-                <w:instrText>82280</w:instrText>
-              </w:r>
-            </w:fldSimple>
+            <w:r>
+              <w:fldChar w:fldCharType="begin"/>
+            </w:r>
+            <w:r>
+              <w:instrText xml:space="preserve"> MERGEFIELD CAT_NUM </w:instrText>
+            </w:r>
+            <w:r>
+              <w:fldChar w:fldCharType="separate"/>
+            </w:r>
+            <w:r>
+              <w:rPr>
+                <w:noProof/>
+              </w:rPr>
+              <w:instrText>84920</w:instrText>
+            </w:r>
+            <w:r>
+              <w:rPr>
+                <w:noProof/>
+              </w:rPr>
+              <w:fldChar w:fldCharType="end"/>
+            </w:r>
             <w:r>
               <w:instrText xml:space="preserve"> &gt; 0  </w:instrText>
             </w:r>
@@ -4729,22 +4928,7 @@
                 <w:szCs w:val="16"/>
               </w:rPr>
               <w:tab/>
-            </w:r>
-            <w:proofErr w:type="spellStart"/>
-            <w:r>
-              <w:rPr>
-                <w:sz w:val="16"/>
-                <w:szCs w:val="16"/>
-              </w:rPr>
-              <w:t>Accn</w:t>
-            </w:r>
-            <w:proofErr w:type="spellEnd"/>
-            <w:r>
-              <w:rPr>
-                <w:sz w:val="16"/>
-                <w:szCs w:val="16"/>
-              </w:rPr>
-              <w:t xml:space="preserve">: </w:t>
+              <w:t xml:space="preserve">Accn: </w:t>
             </w:r>
             <w:r>
               <w:rPr>
@@ -4855,11 +5039,51 @@
                 <w:szCs w:val="16"/>
               </w:rPr>
               <w:tab/>
-            </w:r>
-          </w:p>
-          <w:p>
-            <w:pPr>
-              <w:ind w:left="99" w:right="99"/>
+              <w:t xml:space="preserve">Coll: </w:t>
+            </w:r>
+            <w:r>
+              <w:rPr>
+                <w:sz w:val="16"/>
+                <w:szCs w:val="16"/>
+              </w:rPr>
+              <w:fldChar w:fldCharType="begin"/>
+            </w:r>
+            <w:r>
+              <w:rPr>
+                <w:sz w:val="16"/>
+                <w:szCs w:val="16"/>
+              </w:rPr>
+              <w:instrText xml:space="preserve"> MERGEFIELD COLLECTORNUMBER </w:instrText>
+            </w:r>
+            <w:r>
+              <w:rPr>
+                <w:sz w:val="16"/>
+                <w:szCs w:val="16"/>
+              </w:rPr>
+              <w:fldChar w:fldCharType="separate"/>
+            </w:r>
+            <w:r>
+              <w:rPr>
+                <w:noProof/>
+                <w:sz w:val="16"/>
+                <w:szCs w:val="16"/>
+              </w:rPr>
+              <w:t>«COLLECTORNUMBER»</w:t>
+            </w:r>
+            <w:r>
+              <w:rPr>
+                <w:sz w:val="16"/>
+                <w:szCs w:val="16"/>
+              </w:rPr>
+              <w:fldChar w:fldCharType="end"/>
+            </w:r>
+          </w:p>
+          <w:p>
+            <w:pPr>
+              <w:tabs>
+                <w:tab w:val="right" w:pos="3780"/>
+              </w:tabs>
+              <w:ind w:left="101" w:right="101"/>
             </w:pPr>
             <w:r>
               <w:rPr>
@@ -4903,6 +5127,13 @@
                 <w:szCs w:val="16"/>
               </w:rPr>
               <w:fldChar w:fldCharType="end"/>
+            </w:r>
+            <w:r>
+              <w:rPr>
+                <w:sz w:val="16"/>
+                <w:szCs w:val="16"/>
+              </w:rPr>
+              <w:tab/>
             </w:r>
           </w:p>
         </w:tc>
@@ -4933,14 +5164,27 @@
             <w:r>
               <w:instrText xml:space="preserve"> NEXTIF </w:instrText>
             </w:r>
-            <w:fldSimple w:instr=" MERGEFIELD CAT_NUM ">
-              <w:r>
-                <w:rPr>
-                  <w:noProof/>
-                </w:rPr>
-                <w:instrText>82280</w:instrText>
-              </w:r>
-            </w:fldSimple>
+            <w:r>
+              <w:fldChar w:fldCharType="begin"/>
+            </w:r>
+            <w:r>
+              <w:instrText xml:space="preserve"> MERGEFIELD CAT_NUM </w:instrText>
+            </w:r>
+            <w:r>
+              <w:fldChar w:fldCharType="separate"/>
+            </w:r>
+            <w:r>
+              <w:rPr>
+                <w:noProof/>
+              </w:rPr>
+              <w:instrText>84920</w:instrText>
+            </w:r>
+            <w:r>
+              <w:rPr>
+                <w:noProof/>
+              </w:rPr>
+              <w:fldChar w:fldCharType="end"/>
+            </w:r>
             <w:r>
               <w:instrText xml:space="preserve"> &gt; 0  </w:instrText>
             </w:r>
@@ -5543,22 +5787,7 @@
                 <w:szCs w:val="16"/>
               </w:rPr>
               <w:tab/>
-            </w:r>
-            <w:proofErr w:type="spellStart"/>
-            <w:r>
-              <w:rPr>
-                <w:sz w:val="16"/>
-                <w:szCs w:val="16"/>
-              </w:rPr>
-              <w:t>Accn</w:t>
-            </w:r>
-            <w:proofErr w:type="spellEnd"/>
-            <w:r>
-              <w:rPr>
-                <w:sz w:val="16"/>
-                <w:szCs w:val="16"/>
-              </w:rPr>
-              <w:t xml:space="preserve">: </w:t>
+              <w:t xml:space="preserve">Accn: </w:t>
             </w:r>
             <w:r>
               <w:rPr>
@@ -5669,11 +5898,51 @@
                 <w:szCs w:val="16"/>
               </w:rPr>
               <w:tab/>
-            </w:r>
-          </w:p>
-          <w:p>
-            <w:pPr>
-              <w:ind w:left="99" w:right="99"/>
+              <w:t xml:space="preserve">Coll: </w:t>
+            </w:r>
+            <w:r>
+              <w:rPr>
+                <w:sz w:val="16"/>
+                <w:szCs w:val="16"/>
+              </w:rPr>
+              <w:fldChar w:fldCharType="begin"/>
+            </w:r>
+            <w:r>
+              <w:rPr>
+                <w:sz w:val="16"/>
+                <w:szCs w:val="16"/>
+              </w:rPr>
+              <w:instrText xml:space="preserve"> MERGEFIELD COLLECTORNUMBER </w:instrText>
+            </w:r>
+            <w:r>
+              <w:rPr>
+                <w:sz w:val="16"/>
+                <w:szCs w:val="16"/>
+              </w:rPr>
+              <w:fldChar w:fldCharType="separate"/>
+            </w:r>
+            <w:r>
+              <w:rPr>
+                <w:noProof/>
+                <w:sz w:val="16"/>
+                <w:szCs w:val="16"/>
+              </w:rPr>
+              <w:t>«COLLECTORNUMBER»</w:t>
+            </w:r>
+            <w:r>
+              <w:rPr>
+                <w:sz w:val="16"/>
+                <w:szCs w:val="16"/>
+              </w:rPr>
+              <w:fldChar w:fldCharType="end"/>
+            </w:r>
+          </w:p>
+          <w:p>
+            <w:pPr>
+              <w:tabs>
+                <w:tab w:val="right" w:pos="3780"/>
+              </w:tabs>
+              <w:ind w:left="101" w:right="101"/>
             </w:pPr>
             <w:r>
               <w:rPr>
@@ -5717,6 +5986,13 @@
                 <w:szCs w:val="16"/>
               </w:rPr>
               <w:fldChar w:fldCharType="end"/>
+            </w:r>
+            <w:r>
+              <w:rPr>
+                <w:sz w:val="16"/>
+                <w:szCs w:val="16"/>
+              </w:rPr>
+              <w:tab/>
             </w:r>
           </w:p>
         </w:tc>
@@ -5741,14 +6017,27 @@
             <w:r>
               <w:instrText xml:space="preserve"> NEXTIF </w:instrText>
             </w:r>
-            <w:fldSimple w:instr=" MERGEFIELD CAT_NUM ">
-              <w:r>
-                <w:rPr>
-                  <w:noProof/>
-                </w:rPr>
-                <w:instrText>82280</w:instrText>
-              </w:r>
-            </w:fldSimple>
+            <w:r>
+              <w:fldChar w:fldCharType="begin"/>
+            </w:r>
+            <w:r>
+              <w:instrText xml:space="preserve"> MERGEFIELD CAT_NUM </w:instrText>
+            </w:r>
+            <w:r>
+              <w:fldChar w:fldCharType="separate"/>
+            </w:r>
+            <w:r>
+              <w:rPr>
+                <w:noProof/>
+              </w:rPr>
+              <w:instrText>84920</w:instrText>
+            </w:r>
+            <w:r>
+              <w:rPr>
+                <w:noProof/>
+              </w:rPr>
+              <w:fldChar w:fldCharType="end"/>
+            </w:r>
             <w:r>
               <w:instrText xml:space="preserve"> &gt; 0  </w:instrText>
             </w:r>
@@ -6351,22 +6640,7 @@
                 <w:szCs w:val="16"/>
               </w:rPr>
               <w:tab/>
-            </w:r>
-            <w:proofErr w:type="spellStart"/>
-            <w:r>
-              <w:rPr>
-                <w:sz w:val="16"/>
-                <w:szCs w:val="16"/>
-              </w:rPr>
-              <w:t>Accn</w:t>
-            </w:r>
-            <w:proofErr w:type="spellEnd"/>
-            <w:r>
-              <w:rPr>
-                <w:sz w:val="16"/>
-                <w:szCs w:val="16"/>
-              </w:rPr>
-              <w:t xml:space="preserve">: </w:t>
+              <w:t xml:space="preserve">Accn: </w:t>
             </w:r>
             <w:r>
               <w:rPr>
@@ -6477,11 +6751,51 @@
                 <w:szCs w:val="16"/>
               </w:rPr>
               <w:tab/>
-            </w:r>
-          </w:p>
-          <w:p>
-            <w:pPr>
-              <w:ind w:left="99" w:right="99"/>
+              <w:t xml:space="preserve">Coll: </w:t>
+            </w:r>
+            <w:r>
+              <w:rPr>
+                <w:sz w:val="16"/>
+                <w:szCs w:val="16"/>
+              </w:rPr>
+              <w:fldChar w:fldCharType="begin"/>
+            </w:r>
+            <w:r>
+              <w:rPr>
+                <w:sz w:val="16"/>
+                <w:szCs w:val="16"/>
+              </w:rPr>
+              <w:instrText xml:space="preserve"> MERGEFIELD COLLECTORNUMBER </w:instrText>
+            </w:r>
+            <w:r>
+              <w:rPr>
+                <w:sz w:val="16"/>
+                <w:szCs w:val="16"/>
+              </w:rPr>
+              <w:fldChar w:fldCharType="separate"/>
+            </w:r>
+            <w:r>
+              <w:rPr>
+                <w:noProof/>
+                <w:sz w:val="16"/>
+                <w:szCs w:val="16"/>
+              </w:rPr>
+              <w:t>«COLLECTORNUMBER»</w:t>
+            </w:r>
+            <w:r>
+              <w:rPr>
+                <w:sz w:val="16"/>
+                <w:szCs w:val="16"/>
+              </w:rPr>
+              <w:fldChar w:fldCharType="end"/>
+            </w:r>
+          </w:p>
+          <w:p>
+            <w:pPr>
+              <w:tabs>
+                <w:tab w:val="right" w:pos="3780"/>
+              </w:tabs>
+              <w:ind w:left="101" w:right="101"/>
             </w:pPr>
             <w:r>
               <w:rPr>
@@ -6525,6 +6839,13 @@
                 <w:szCs w:val="16"/>
               </w:rPr>
               <w:fldChar w:fldCharType="end"/>
+            </w:r>
+            <w:r>
+              <w:rPr>
+                <w:sz w:val="16"/>
+                <w:szCs w:val="16"/>
+              </w:rPr>
+              <w:tab/>
             </w:r>
           </w:p>
         </w:tc>
@@ -6549,14 +6870,27 @@
             <w:r>
               <w:instrText xml:space="preserve"> NEXTIF </w:instrText>
             </w:r>
-            <w:fldSimple w:instr=" MERGEFIELD CAT_NUM ">
-              <w:r>
-                <w:rPr>
-                  <w:noProof/>
-                </w:rPr>
-                <w:instrText>82280</w:instrText>
-              </w:r>
-            </w:fldSimple>
+            <w:r>
+              <w:fldChar w:fldCharType="begin"/>
+            </w:r>
+            <w:r>
+              <w:instrText xml:space="preserve"> MERGEFIELD CAT_NUM </w:instrText>
+            </w:r>
+            <w:r>
+              <w:fldChar w:fldCharType="separate"/>
+            </w:r>
+            <w:r>
+              <w:rPr>
+                <w:noProof/>
+              </w:rPr>
+              <w:instrText>84920</w:instrText>
+            </w:r>
+            <w:r>
+              <w:rPr>
+                <w:noProof/>
+              </w:rPr>
+              <w:fldChar w:fldCharType="end"/>
+            </w:r>
             <w:r>
               <w:instrText xml:space="preserve"> &gt; 0  </w:instrText>
             </w:r>
@@ -7159,22 +7493,7 @@
                 <w:szCs w:val="16"/>
               </w:rPr>
               <w:tab/>
-            </w:r>
-            <w:proofErr w:type="spellStart"/>
-            <w:r>
-              <w:rPr>
-                <w:sz w:val="16"/>
-                <w:szCs w:val="16"/>
-              </w:rPr>
-              <w:t>Accn</w:t>
-            </w:r>
-            <w:proofErr w:type="spellEnd"/>
-            <w:r>
-              <w:rPr>
-                <w:sz w:val="16"/>
-                <w:szCs w:val="16"/>
-              </w:rPr>
-              <w:t xml:space="preserve">: </w:t>
+              <w:t xml:space="preserve">Accn: </w:t>
             </w:r>
             <w:r>
               <w:rPr>
@@ -7285,11 +7604,51 @@
                 <w:szCs w:val="16"/>
               </w:rPr>
               <w:tab/>
-            </w:r>
-          </w:p>
-          <w:p>
-            <w:pPr>
-              <w:ind w:left="99" w:right="99"/>
+              <w:t xml:space="preserve">Coll: </w:t>
+            </w:r>
+            <w:r>
+              <w:rPr>
+                <w:sz w:val="16"/>
+                <w:szCs w:val="16"/>
+              </w:rPr>
+              <w:fldChar w:fldCharType="begin"/>
+            </w:r>
+            <w:r>
+              <w:rPr>
+                <w:sz w:val="16"/>
+                <w:szCs w:val="16"/>
+              </w:rPr>
+              <w:instrText xml:space="preserve"> MERGEFIELD COLLECTORNUMBER </w:instrText>
+            </w:r>
+            <w:r>
+              <w:rPr>
+                <w:sz w:val="16"/>
+                <w:szCs w:val="16"/>
+              </w:rPr>
+              <w:fldChar w:fldCharType="separate"/>
+            </w:r>
+            <w:r>
+              <w:rPr>
+                <w:noProof/>
+                <w:sz w:val="16"/>
+                <w:szCs w:val="16"/>
+              </w:rPr>
+              <w:t>«COLLECTORNUMBER»</w:t>
+            </w:r>
+            <w:r>
+              <w:rPr>
+                <w:sz w:val="16"/>
+                <w:szCs w:val="16"/>
+              </w:rPr>
+              <w:fldChar w:fldCharType="end"/>
+            </w:r>
+          </w:p>
+          <w:p>
+            <w:pPr>
+              <w:tabs>
+                <w:tab w:val="right" w:pos="3780"/>
+              </w:tabs>
+              <w:ind w:left="101" w:right="101"/>
             </w:pPr>
             <w:r>
               <w:rPr>
@@ -7333,6 +7692,13 @@
                 <w:szCs w:val="16"/>
               </w:rPr>
               <w:fldChar w:fldCharType="end"/>
+            </w:r>
+            <w:r>
+              <w:rPr>
+                <w:sz w:val="16"/>
+                <w:szCs w:val="16"/>
+              </w:rPr>
+              <w:tab/>
             </w:r>
           </w:p>
         </w:tc>
@@ -7363,14 +7729,27 @@
             <w:r>
               <w:instrText xml:space="preserve"> NEXTIF </w:instrText>
             </w:r>
-            <w:fldSimple w:instr=" MERGEFIELD CAT_NUM ">
-              <w:r>
-                <w:rPr>
-                  <w:noProof/>
-                </w:rPr>
-                <w:instrText>82280</w:instrText>
-              </w:r>
-            </w:fldSimple>
+            <w:r>
+              <w:fldChar w:fldCharType="begin"/>
+            </w:r>
+            <w:r>
+              <w:instrText xml:space="preserve"> MERGEFIELD CAT_NUM </w:instrText>
+            </w:r>
+            <w:r>
+              <w:fldChar w:fldCharType="separate"/>
+            </w:r>
+            <w:r>
+              <w:rPr>
+                <w:noProof/>
+              </w:rPr>
+              <w:instrText>84920</w:instrText>
+            </w:r>
+            <w:r>
+              <w:rPr>
+                <w:noProof/>
+              </w:rPr>
+              <w:fldChar w:fldCharType="end"/>
+            </w:r>
             <w:r>
               <w:instrText xml:space="preserve"> &gt; 0  </w:instrText>
             </w:r>
@@ -7973,22 +8352,7 @@
                 <w:szCs w:val="16"/>
               </w:rPr>
               <w:tab/>
-            </w:r>
-            <w:proofErr w:type="spellStart"/>
-            <w:r>
-              <w:rPr>
-                <w:sz w:val="16"/>
-                <w:szCs w:val="16"/>
-              </w:rPr>
-              <w:t>Accn</w:t>
-            </w:r>
-            <w:proofErr w:type="spellEnd"/>
-            <w:r>
-              <w:rPr>
-                <w:sz w:val="16"/>
-                <w:szCs w:val="16"/>
-              </w:rPr>
-              <w:t xml:space="preserve">: </w:t>
+              <w:t xml:space="preserve">Accn: </w:t>
             </w:r>
             <w:r>
               <w:rPr>
@@ -8099,11 +8463,51 @@
                 <w:szCs w:val="16"/>
               </w:rPr>
               <w:tab/>
-            </w:r>
-          </w:p>
-          <w:p>
-            <w:pPr>
-              <w:ind w:left="99" w:right="99"/>
+              <w:t xml:space="preserve">Coll: </w:t>
+            </w:r>
+            <w:r>
+              <w:rPr>
+                <w:sz w:val="16"/>
+                <w:szCs w:val="16"/>
+              </w:rPr>
+              <w:fldChar w:fldCharType="begin"/>
+            </w:r>
+            <w:r>
+              <w:rPr>
+                <w:sz w:val="16"/>
+                <w:szCs w:val="16"/>
+              </w:rPr>
+              <w:instrText xml:space="preserve"> MERGEFIELD COLLECTORNUMBER </w:instrText>
+            </w:r>
+            <w:r>
+              <w:rPr>
+                <w:sz w:val="16"/>
+                <w:szCs w:val="16"/>
+              </w:rPr>
+              <w:fldChar w:fldCharType="separate"/>
+            </w:r>
+            <w:r>
+              <w:rPr>
+                <w:noProof/>
+                <w:sz w:val="16"/>
+                <w:szCs w:val="16"/>
+              </w:rPr>
+              <w:t>«COLLECTORNUMBER»</w:t>
+            </w:r>
+            <w:r>
+              <w:rPr>
+                <w:sz w:val="16"/>
+                <w:szCs w:val="16"/>
+              </w:rPr>
+              <w:fldChar w:fldCharType="end"/>
+            </w:r>
+          </w:p>
+          <w:p>
+            <w:pPr>
+              <w:tabs>
+                <w:tab w:val="right" w:pos="3780"/>
+              </w:tabs>
+              <w:ind w:left="101" w:right="101"/>
             </w:pPr>
             <w:r>
               <w:rPr>
@@ -8147,6 +8551,13 @@
                 <w:szCs w:val="16"/>
               </w:rPr>
               <w:fldChar w:fldCharType="end"/>
+            </w:r>
+            <w:r>
+              <w:rPr>
+                <w:sz w:val="16"/>
+                <w:szCs w:val="16"/>
+              </w:rPr>
+              <w:tab/>
             </w:r>
           </w:p>
         </w:tc>
@@ -8171,14 +8582,27 @@
             <w:r>
               <w:instrText xml:space="preserve"> NEXTIF </w:instrText>
             </w:r>
-            <w:fldSimple w:instr=" MERGEFIELD CAT_NUM ">
-              <w:r>
-                <w:rPr>
-                  <w:noProof/>
-                </w:rPr>
-                <w:instrText>82280</w:instrText>
-              </w:r>
-            </w:fldSimple>
+            <w:r>
+              <w:fldChar w:fldCharType="begin"/>
+            </w:r>
+            <w:r>
+              <w:instrText xml:space="preserve"> MERGEFIELD CAT_NUM </w:instrText>
+            </w:r>
+            <w:r>
+              <w:fldChar w:fldCharType="separate"/>
+            </w:r>
+            <w:r>
+              <w:rPr>
+                <w:noProof/>
+              </w:rPr>
+              <w:instrText>84920</w:instrText>
+            </w:r>
+            <w:r>
+              <w:rPr>
+                <w:noProof/>
+              </w:rPr>
+              <w:fldChar w:fldCharType="end"/>
+            </w:r>
             <w:r>
               <w:instrText xml:space="preserve"> &gt; 0  </w:instrText>
             </w:r>
@@ -8781,22 +9205,7 @@
                 <w:szCs w:val="16"/>
               </w:rPr>
               <w:tab/>
-            </w:r>
-            <w:proofErr w:type="spellStart"/>
-            <w:r>
-              <w:rPr>
-                <w:sz w:val="16"/>
-                <w:szCs w:val="16"/>
-              </w:rPr>
-              <w:t>Accn</w:t>
-            </w:r>
-            <w:proofErr w:type="spellEnd"/>
-            <w:r>
-              <w:rPr>
-                <w:sz w:val="16"/>
-                <w:szCs w:val="16"/>
-              </w:rPr>
-              <w:t xml:space="preserve">: </w:t>
+              <w:t xml:space="preserve">Accn: </w:t>
             </w:r>
             <w:r>
               <w:rPr>
@@ -8907,11 +9316,51 @@
                 <w:szCs w:val="16"/>
               </w:rPr>
               <w:tab/>
-            </w:r>
-          </w:p>
-          <w:p>
-            <w:pPr>
-              <w:ind w:left="99" w:right="99"/>
+              <w:t xml:space="preserve">Coll: </w:t>
+            </w:r>
+            <w:r>
+              <w:rPr>
+                <w:sz w:val="16"/>
+                <w:szCs w:val="16"/>
+              </w:rPr>
+              <w:fldChar w:fldCharType="begin"/>
+            </w:r>
+            <w:r>
+              <w:rPr>
+                <w:sz w:val="16"/>
+                <w:szCs w:val="16"/>
+              </w:rPr>
+              <w:instrText xml:space="preserve"> MERGEFIELD COLLECTORNUMBER </w:instrText>
+            </w:r>
+            <w:r>
+              <w:rPr>
+                <w:sz w:val="16"/>
+                <w:szCs w:val="16"/>
+              </w:rPr>
+              <w:fldChar w:fldCharType="separate"/>
+            </w:r>
+            <w:r>
+              <w:rPr>
+                <w:noProof/>
+                <w:sz w:val="16"/>
+                <w:szCs w:val="16"/>
+              </w:rPr>
+              <w:t>«COLLECTORNUMBER»</w:t>
+            </w:r>
+            <w:r>
+              <w:rPr>
+                <w:sz w:val="16"/>
+                <w:szCs w:val="16"/>
+              </w:rPr>
+              <w:fldChar w:fldCharType="end"/>
+            </w:r>
+          </w:p>
+          <w:p>
+            <w:pPr>
+              <w:tabs>
+                <w:tab w:val="right" w:pos="3780"/>
+              </w:tabs>
+              <w:ind w:left="101" w:right="101"/>
             </w:pPr>
             <w:r>
               <w:rPr>
@@ -8955,6 +9404,13 @@
                 <w:szCs w:val="16"/>
               </w:rPr>
               <w:fldChar w:fldCharType="end"/>
+            </w:r>
+            <w:r>
+              <w:rPr>
+                <w:sz w:val="16"/>
+                <w:szCs w:val="16"/>
+              </w:rPr>
+              <w:tab/>
             </w:r>
           </w:p>
         </w:tc>
@@ -8979,14 +9435,27 @@
             <w:r>
               <w:instrText xml:space="preserve"> NEXTIF </w:instrText>
             </w:r>
-            <w:fldSimple w:instr=" MERGEFIELD CAT_NUM ">
-              <w:r>
-                <w:rPr>
-                  <w:noProof/>
-                </w:rPr>
-                <w:instrText>82280</w:instrText>
-              </w:r>
-            </w:fldSimple>
+            <w:r>
+              <w:fldChar w:fldCharType="begin"/>
+            </w:r>
+            <w:r>
+              <w:instrText xml:space="preserve"> MERGEFIELD CAT_NUM </w:instrText>
+            </w:r>
+            <w:r>
+              <w:fldChar w:fldCharType="separate"/>
+            </w:r>
+            <w:r>
+              <w:rPr>
+                <w:noProof/>
+              </w:rPr>
+              <w:instrText>84920</w:instrText>
+            </w:r>
+            <w:r>
+              <w:rPr>
+                <w:noProof/>
+              </w:rPr>
+              <w:fldChar w:fldCharType="end"/>
+            </w:r>
             <w:r>
               <w:instrText xml:space="preserve"> &gt; 0  </w:instrText>
             </w:r>
@@ -9589,22 +10058,7 @@
                 <w:szCs w:val="16"/>
               </w:rPr>
               <w:tab/>
-            </w:r>
-            <w:proofErr w:type="spellStart"/>
-            <w:r>
-              <w:rPr>
-                <w:sz w:val="16"/>
-                <w:szCs w:val="16"/>
-              </w:rPr>
-              <w:t>Accn</w:t>
-            </w:r>
-            <w:proofErr w:type="spellEnd"/>
-            <w:r>
-              <w:rPr>
-                <w:sz w:val="16"/>
-                <w:szCs w:val="16"/>
-              </w:rPr>
-              <w:t xml:space="preserve">: </w:t>
+              <w:t xml:space="preserve">Accn: </w:t>
             </w:r>
             <w:r>
               <w:rPr>
@@ -9715,11 +10169,51 @@
                 <w:szCs w:val="16"/>
               </w:rPr>
               <w:tab/>
-            </w:r>
-          </w:p>
-          <w:p>
-            <w:pPr>
-              <w:ind w:left="99" w:right="99"/>
+              <w:t xml:space="preserve">Coll: </w:t>
+            </w:r>
+            <w:r>
+              <w:rPr>
+                <w:sz w:val="16"/>
+                <w:szCs w:val="16"/>
+              </w:rPr>
+              <w:fldChar w:fldCharType="begin"/>
+            </w:r>
+            <w:r>
+              <w:rPr>
+                <w:sz w:val="16"/>
+                <w:szCs w:val="16"/>
+              </w:rPr>
+              <w:instrText xml:space="preserve"> MERGEFIELD COLLECTORNUMBER </w:instrText>
+            </w:r>
+            <w:r>
+              <w:rPr>
+                <w:sz w:val="16"/>
+                <w:szCs w:val="16"/>
+              </w:rPr>
+              <w:fldChar w:fldCharType="separate"/>
+            </w:r>
+            <w:r>
+              <w:rPr>
+                <w:noProof/>
+                <w:sz w:val="16"/>
+                <w:szCs w:val="16"/>
+              </w:rPr>
+              <w:t>«COLLECTORNUMBER»</w:t>
+            </w:r>
+            <w:r>
+              <w:rPr>
+                <w:sz w:val="16"/>
+                <w:szCs w:val="16"/>
+              </w:rPr>
+              <w:fldChar w:fldCharType="end"/>
+            </w:r>
+          </w:p>
+          <w:p>
+            <w:pPr>
+              <w:tabs>
+                <w:tab w:val="right" w:pos="3780"/>
+              </w:tabs>
+              <w:ind w:left="101" w:right="101"/>
             </w:pPr>
             <w:r>
               <w:rPr>
@@ -9763,6 +10257,13 @@
                 <w:szCs w:val="16"/>
               </w:rPr>
               <w:fldChar w:fldCharType="end"/>
+            </w:r>
+            <w:r>
+              <w:rPr>
+                <w:sz w:val="16"/>
+                <w:szCs w:val="16"/>
+              </w:rPr>
+              <w:tab/>
             </w:r>
           </w:p>
         </w:tc>
@@ -9793,14 +10294,27 @@
             <w:r>
               <w:instrText xml:space="preserve"> NEXTIF </w:instrText>
             </w:r>
-            <w:fldSimple w:instr=" MERGEFIELD CAT_NUM ">
-              <w:r>
-                <w:rPr>
-                  <w:noProof/>
-                </w:rPr>
-                <w:instrText>82280</w:instrText>
-              </w:r>
-            </w:fldSimple>
+            <w:r>
+              <w:fldChar w:fldCharType="begin"/>
+            </w:r>
+            <w:r>
+              <w:instrText xml:space="preserve"> MERGEFIELD CAT_NUM </w:instrText>
+            </w:r>
+            <w:r>
+              <w:fldChar w:fldCharType="separate"/>
+            </w:r>
+            <w:r>
+              <w:rPr>
+                <w:noProof/>
+              </w:rPr>
+              <w:instrText>84920</w:instrText>
+            </w:r>
+            <w:r>
+              <w:rPr>
+                <w:noProof/>
+              </w:rPr>
+              <w:fldChar w:fldCharType="end"/>
+            </w:r>
             <w:r>
               <w:instrText xml:space="preserve"> &gt; 0  </w:instrText>
             </w:r>
@@ -10403,22 +10917,7 @@
                 <w:szCs w:val="16"/>
               </w:rPr>
               <w:tab/>
-            </w:r>
-            <w:proofErr w:type="spellStart"/>
-            <w:r>
-              <w:rPr>
-                <w:sz w:val="16"/>
-                <w:szCs w:val="16"/>
-              </w:rPr>
-              <w:t>Accn</w:t>
-            </w:r>
-            <w:proofErr w:type="spellEnd"/>
-            <w:r>
-              <w:rPr>
-                <w:sz w:val="16"/>
-                <w:szCs w:val="16"/>
-              </w:rPr>
-              <w:t xml:space="preserve">: </w:t>
+              <w:t xml:space="preserve">Accn: </w:t>
             </w:r>
             <w:r>
               <w:rPr>
@@ -10529,11 +11028,51 @@
                 <w:szCs w:val="16"/>
               </w:rPr>
               <w:tab/>
-            </w:r>
-          </w:p>
-          <w:p>
-            <w:pPr>
-              <w:ind w:left="99" w:right="99"/>
+              <w:t xml:space="preserve">Coll: </w:t>
+            </w:r>
+            <w:r>
+              <w:rPr>
+                <w:sz w:val="16"/>
+                <w:szCs w:val="16"/>
+              </w:rPr>
+              <w:fldChar w:fldCharType="begin"/>
+            </w:r>
+            <w:r>
+              <w:rPr>
+                <w:sz w:val="16"/>
+                <w:szCs w:val="16"/>
+              </w:rPr>
+              <w:instrText xml:space="preserve"> MERGEFIELD COLLECTORNUMBER </w:instrText>
+            </w:r>
+            <w:r>
+              <w:rPr>
+                <w:sz w:val="16"/>
+                <w:szCs w:val="16"/>
+              </w:rPr>
+              <w:fldChar w:fldCharType="separate"/>
+            </w:r>
+            <w:r>
+              <w:rPr>
+                <w:noProof/>
+                <w:sz w:val="16"/>
+                <w:szCs w:val="16"/>
+              </w:rPr>
+              <w:t>«COLLECTORNUMBER»</w:t>
+            </w:r>
+            <w:r>
+              <w:rPr>
+                <w:sz w:val="16"/>
+                <w:szCs w:val="16"/>
+              </w:rPr>
+              <w:fldChar w:fldCharType="end"/>
+            </w:r>
+          </w:p>
+          <w:p>
+            <w:pPr>
+              <w:tabs>
+                <w:tab w:val="right" w:pos="3780"/>
+              </w:tabs>
+              <w:ind w:left="101" w:right="101"/>
             </w:pPr>
             <w:r>
               <w:rPr>
@@ -10577,6 +11116,13 @@
                 <w:szCs w:val="16"/>
               </w:rPr>
               <w:fldChar w:fldCharType="end"/>
+            </w:r>
+            <w:r>
+              <w:rPr>
+                <w:sz w:val="16"/>
+                <w:szCs w:val="16"/>
+              </w:rPr>
+              <w:tab/>
             </w:r>
           </w:p>
         </w:tc>
@@ -10601,14 +11147,27 @@
             <w:r>
               <w:instrText xml:space="preserve"> NEXTIF </w:instrText>
             </w:r>
-            <w:fldSimple w:instr=" MERGEFIELD CAT_NUM ">
-              <w:r>
-                <w:rPr>
-                  <w:noProof/>
-                </w:rPr>
-                <w:instrText>82280</w:instrText>
-              </w:r>
-            </w:fldSimple>
+            <w:r>
+              <w:fldChar w:fldCharType="begin"/>
+            </w:r>
+            <w:r>
+              <w:instrText xml:space="preserve"> MERGEFIELD CAT_NUM </w:instrText>
+            </w:r>
+            <w:r>
+              <w:fldChar w:fldCharType="separate"/>
+            </w:r>
+            <w:r>
+              <w:rPr>
+                <w:noProof/>
+              </w:rPr>
+              <w:instrText>84920</w:instrText>
+            </w:r>
+            <w:r>
+              <w:rPr>
+                <w:noProof/>
+              </w:rPr>
+              <w:fldChar w:fldCharType="end"/>
+            </w:r>
             <w:r>
               <w:instrText xml:space="preserve"> &gt; 0  </w:instrText>
             </w:r>
@@ -11211,22 +11770,7 @@
                 <w:szCs w:val="16"/>
               </w:rPr>
               <w:tab/>
-            </w:r>
-            <w:proofErr w:type="spellStart"/>
-            <w:r>
-              <w:rPr>
-                <w:sz w:val="16"/>
-                <w:szCs w:val="16"/>
-              </w:rPr>
-              <w:t>Accn</w:t>
-            </w:r>
-            <w:proofErr w:type="spellEnd"/>
-            <w:r>
-              <w:rPr>
-                <w:sz w:val="16"/>
-                <w:szCs w:val="16"/>
-              </w:rPr>
-              <w:t xml:space="preserve">: </w:t>
+              <w:t xml:space="preserve">Accn: </w:t>
             </w:r>
             <w:r>
               <w:rPr>
@@ -11337,11 +11881,51 @@
                 <w:szCs w:val="16"/>
               </w:rPr>
               <w:tab/>
-            </w:r>
-          </w:p>
-          <w:p>
-            <w:pPr>
-              <w:ind w:left="99" w:right="99"/>
+              <w:t xml:space="preserve">Coll: </w:t>
+            </w:r>
+            <w:r>
+              <w:rPr>
+                <w:sz w:val="16"/>
+                <w:szCs w:val="16"/>
+              </w:rPr>
+              <w:fldChar w:fldCharType="begin"/>
+            </w:r>
+            <w:r>
+              <w:rPr>
+                <w:sz w:val="16"/>
+                <w:szCs w:val="16"/>
+              </w:rPr>
+              <w:instrText xml:space="preserve"> MERGEFIELD COLLECTORNUMBER </w:instrText>
+            </w:r>
+            <w:r>
+              <w:rPr>
+                <w:sz w:val="16"/>
+                <w:szCs w:val="16"/>
+              </w:rPr>
+              <w:fldChar w:fldCharType="separate"/>
+            </w:r>
+            <w:r>
+              <w:rPr>
+                <w:noProof/>
+                <w:sz w:val="16"/>
+                <w:szCs w:val="16"/>
+              </w:rPr>
+              <w:t>«COLLECTORNUMBER»</w:t>
+            </w:r>
+            <w:r>
+              <w:rPr>
+                <w:sz w:val="16"/>
+                <w:szCs w:val="16"/>
+              </w:rPr>
+              <w:fldChar w:fldCharType="end"/>
+            </w:r>
+          </w:p>
+          <w:p>
+            <w:pPr>
+              <w:tabs>
+                <w:tab w:val="right" w:pos="3780"/>
+              </w:tabs>
+              <w:ind w:left="101" w:right="101"/>
             </w:pPr>
             <w:r>
               <w:rPr>
@@ -11385,6 +11969,13 @@
                 <w:szCs w:val="16"/>
               </w:rPr>
               <w:fldChar w:fldCharType="end"/>
+            </w:r>
+            <w:r>
+              <w:rPr>
+                <w:sz w:val="16"/>
+                <w:szCs w:val="16"/>
+              </w:rPr>
+              <w:tab/>
             </w:r>
           </w:p>
         </w:tc>
@@ -11409,14 +12000,27 @@
             <w:r>
               <w:instrText xml:space="preserve"> NEXTIF </w:instrText>
             </w:r>
-            <w:fldSimple w:instr=" MERGEFIELD CAT_NUM ">
-              <w:r>
-                <w:rPr>
-                  <w:noProof/>
-                </w:rPr>
-                <w:instrText>82280</w:instrText>
-              </w:r>
-            </w:fldSimple>
+            <w:r>
+              <w:fldChar w:fldCharType="begin"/>
+            </w:r>
+            <w:r>
+              <w:instrText xml:space="preserve"> MERGEFIELD CAT_NUM </w:instrText>
+            </w:r>
+            <w:r>
+              <w:fldChar w:fldCharType="separate"/>
+            </w:r>
+            <w:r>
+              <w:rPr>
+                <w:noProof/>
+              </w:rPr>
+              <w:instrText>84920</w:instrText>
+            </w:r>
+            <w:r>
+              <w:rPr>
+                <w:noProof/>
+              </w:rPr>
+              <w:fldChar w:fldCharType="end"/>
+            </w:r>
             <w:r>
               <w:instrText xml:space="preserve"> &gt; 0  </w:instrText>
             </w:r>
@@ -12019,22 +12623,7 @@
                 <w:szCs w:val="16"/>
               </w:rPr>
               <w:tab/>
-            </w:r>
-            <w:proofErr w:type="spellStart"/>
-            <w:r>
-              <w:rPr>
-                <w:sz w:val="16"/>
-                <w:szCs w:val="16"/>
-              </w:rPr>
-              <w:t>Accn</w:t>
-            </w:r>
-            <w:proofErr w:type="spellEnd"/>
-            <w:r>
-              <w:rPr>
-                <w:sz w:val="16"/>
-                <w:szCs w:val="16"/>
-              </w:rPr>
-              <w:t xml:space="preserve">: </w:t>
+              <w:t xml:space="preserve">Accn: </w:t>
             </w:r>
             <w:r>
               <w:rPr>
@@ -12145,11 +12734,51 @@
                 <w:szCs w:val="16"/>
               </w:rPr>
               <w:tab/>
-            </w:r>
-          </w:p>
-          <w:p>
-            <w:pPr>
-              <w:ind w:left="99" w:right="99"/>
+              <w:t xml:space="preserve">Coll: </w:t>
+            </w:r>
+            <w:r>
+              <w:rPr>
+                <w:sz w:val="16"/>
+                <w:szCs w:val="16"/>
+              </w:rPr>
+              <w:fldChar w:fldCharType="begin"/>
+            </w:r>
+            <w:r>
+              <w:rPr>
+                <w:sz w:val="16"/>
+                <w:szCs w:val="16"/>
+              </w:rPr>
+              <w:instrText xml:space="preserve"> MERGEFIELD COLLECTORNUMBER </w:instrText>
+            </w:r>
+            <w:r>
+              <w:rPr>
+                <w:sz w:val="16"/>
+                <w:szCs w:val="16"/>
+              </w:rPr>
+              <w:fldChar w:fldCharType="separate"/>
+            </w:r>
+            <w:r>
+              <w:rPr>
+                <w:noProof/>
+                <w:sz w:val="16"/>
+                <w:szCs w:val="16"/>
+              </w:rPr>
+              <w:t>«COLLECTORNUMBER»</w:t>
+            </w:r>
+            <w:r>
+              <w:rPr>
+                <w:sz w:val="16"/>
+                <w:szCs w:val="16"/>
+              </w:rPr>
+              <w:fldChar w:fldCharType="end"/>
+            </w:r>
+          </w:p>
+          <w:p>
+            <w:pPr>
+              <w:tabs>
+                <w:tab w:val="right" w:pos="3780"/>
+              </w:tabs>
+              <w:ind w:left="101" w:right="101"/>
             </w:pPr>
             <w:r>
               <w:rPr>
@@ -12193,6 +12822,13 @@
                 <w:szCs w:val="16"/>
               </w:rPr>
               <w:fldChar w:fldCharType="end"/>
+            </w:r>
+            <w:r>
+              <w:rPr>
+                <w:sz w:val="16"/>
+                <w:szCs w:val="16"/>
+              </w:rPr>
+              <w:tab/>
             </w:r>
           </w:p>
         </w:tc>
